--- a/LangaraSchoolWork/CPSC 2221/Labs/Lab 3/Lab 3.docx
+++ b/LangaraSchoolWork/CPSC 2221/Labs/Lab 3/Lab 3.docx
@@ -258,10 +258,7 @@
         <w:ind w:left="720"/>
       </w:pPr>
       <w:r>
-        <w:t xml:space="preserve">A: </w:t>
-      </w:r>
-      <w:r>
-        <w:t xml:space="preserve"> Date -&gt; </w:t>
+        <w:t xml:space="preserve">A:  Date -&gt; </w:t>
       </w:r>
       <w:proofErr w:type="spellStart"/>
       <w:r>
@@ -296,17 +293,93 @@
     </w:p>
     <w:p>
       <w:pPr>
-        <w:ind w:left="720"/>
-      </w:pPr>
-    </w:p>
-    <w:p>
-      <w:pPr>
-        <w:pStyle w:val="ListParagraph"/>
+        <w:pStyle w:val="Default"/>
+      </w:pPr>
+    </w:p>
+    <w:p>
+      <w:pPr>
+        <w:pStyle w:val="Default"/>
+      </w:pPr>
+    </w:p>
+    <w:p>
+      <w:pPr>
+        <w:pStyle w:val="Default"/>
+      </w:pPr>
+    </w:p>
+    <w:p>
+      <w:pPr>
+        <w:pStyle w:val="Default"/>
+      </w:pPr>
+    </w:p>
+    <w:p>
+      <w:pPr>
+        <w:pStyle w:val="Default"/>
+      </w:pPr>
+    </w:p>
+    <w:p>
+      <w:pPr>
+        <w:pStyle w:val="Default"/>
+      </w:pPr>
+    </w:p>
+    <w:p>
+      <w:pPr>
+        <w:pStyle w:val="Default"/>
+      </w:pPr>
+    </w:p>
+    <w:p>
+      <w:pPr>
+        <w:pStyle w:val="Default"/>
+      </w:pPr>
+    </w:p>
+    <w:p>
+      <w:pPr>
+        <w:pStyle w:val="Default"/>
         <w:numPr>
           <w:ilvl w:val="0"/>
           <w:numId w:val="4"/>
         </w:numPr>
       </w:pPr>
+      <w:r>
+        <w:t xml:space="preserve">Normalize AIRPORT KLX relation up to BCNF. (Explain every step of your normalization and finally list all relations that you </w:t>
+      </w:r>
+      <w:proofErr w:type="spellStart"/>
+      <w:r>
+        <w:t>getbecause</w:t>
+      </w:r>
+      <w:proofErr w:type="spellEnd"/>
+      <w:r>
+        <w:t xml:space="preserve"> of decompositions. Do not forget to mention functional </w:t>
+      </w:r>
+      <w:proofErr w:type="gramStart"/>
+      <w:r>
+        <w:t>dependencies )</w:t>
+      </w:r>
+      <w:proofErr w:type="gramEnd"/>
+      <w:r>
+        <w:t xml:space="preserve"> </w:t>
+      </w:r>
+    </w:p>
+    <w:p>
+      <w:pPr>
+        <w:pStyle w:val="Default"/>
+        <w:ind w:left="720"/>
+      </w:pPr>
+    </w:p>
+    <w:p>
+      <w:pPr>
+        <w:pStyle w:val="ListParagraph"/>
+      </w:pPr>
+      <w:r>
+        <w:t xml:space="preserve">A: First, I would normalize the relation by breaking down the AIRPORT KLX relation in to three tables. Airport KLX table with Date as primary key and Number of Departures attribute, Terminal table with Terminal ID as a primary key and number of gates as an attribute, and Airlines table with </w:t>
+      </w:r>
+      <w:proofErr w:type="spellStart"/>
+      <w:r>
+        <w:t>AirlineID</w:t>
+      </w:r>
+      <w:proofErr w:type="spellEnd"/>
+      <w:r>
+        <w:t xml:space="preserve"> as primary key and airline name as an attribute. For the relationship between the tables, there should be no transitive nor partial functional dependencies, but only full functional dependencies. Airport KLX table should be functionally dependant on Terminal and Airlines table and airlines table should be functionally dependant on Terminal table.</w:t>
+      </w:r>
     </w:p>
     <w:p>
       <w:pPr>
@@ -363,6 +436,56 @@
     </w:sectPr>
   </w:body>
 </w:document>
+</file>
+
+<file path=word/endnotes.xml><?xml version="1.0" encoding="utf-8"?>
+<w:endnotes xmlns:wpc="http://schemas.microsoft.com/office/word/2010/wordprocessingCanvas" xmlns:cx="http://schemas.microsoft.com/office/drawing/2014/chartex" xmlns:cx1="http://schemas.microsoft.com/office/drawing/2015/9/8/chartex" xmlns:cx2="http://schemas.microsoft.com/office/drawing/2015/10/21/chartex" xmlns:cx3="http://schemas.microsoft.com/office/drawing/2016/5/9/chartex" xmlns:cx4="http://schemas.microsoft.com/office/drawing/2016/5/10/chartex" xmlns:cx5="http://schemas.microsoft.com/office/drawing/2016/5/11/chartex" xmlns:cx6="http://schemas.microsoft.com/office/drawing/2016/5/12/chartex" xmlns:cx7="http://schemas.microsoft.com/office/drawing/2016/5/13/chartex" xmlns:cx8="http://schemas.microsoft.com/office/drawing/2016/5/14/chartex" xmlns:mc="http://schemas.openxmlformats.org/markup-compatibility/2006" xmlns:aink="http://schemas.microsoft.com/office/drawing/2016/ink" xmlns:am3d="http://schemas.microsoft.com/office/drawing/2017/model3d" xmlns:o="urn:schemas-microsoft-com:office:office" xmlns:oel="http://schemas.microsoft.com/office/2019/extlst" xmlns:r="http://schemas.openxmlformats.org/officeDocument/2006/relationships" xmlns:m="http://schemas.openxmlformats.org/officeDocument/2006/math" xmlns:v="urn:schemas-microsoft-com:vml" xmlns:wp14="http://schemas.microsoft.com/office/word/2010/wordprocessingDrawing" xmlns:wp="http://schemas.openxmlformats.org/drawingml/2006/wordprocessingDrawing" xmlns:w10="urn:schemas-microsoft-com:office:word" xmlns:w="http://schemas.openxmlformats.org/wordprocessingml/2006/main" xmlns:w14="http://schemas.microsoft.com/office/word/2010/wordml" xmlns:w15="http://schemas.microsoft.com/office/word/2012/wordml" xmlns:w16cex="http://schemas.microsoft.com/office/word/2018/wordml/cex" xmlns:w16cid="http://schemas.microsoft.com/office/word/2016/wordml/cid" xmlns:w16="http://schemas.microsoft.com/office/word/2018/wordml" xmlns:w16sdtdh="http://schemas.microsoft.com/office/word/2020/wordml/sdtdatahash" xmlns:w16se="http://schemas.microsoft.com/office/word/2015/wordml/symex" xmlns:wpg="http://schemas.microsoft.com/office/word/2010/wordprocessingGroup" xmlns:wpi="http://schemas.microsoft.com/office/word/2010/wordprocessingInk" xmlns:wne="http://schemas.microsoft.com/office/word/2006/wordml" xmlns:wps="http://schemas.microsoft.com/office/word/2010/wordprocessingShape" mc:Ignorable="w14 w15 w16se w16cid w16 w16cex w16sdtdh wp14">
+  <w:endnote w:type="separator" w:id="-1">
+    <w:p>
+      <w:pPr>
+        <w:spacing w:after="0" w:line="240" w:lineRule="auto"/>
+      </w:pPr>
+      <w:r>
+        <w:separator/>
+      </w:r>
+    </w:p>
+  </w:endnote>
+  <w:endnote w:type="continuationSeparator" w:id="0">
+    <w:p>
+      <w:pPr>
+        <w:spacing w:after="0" w:line="240" w:lineRule="auto"/>
+      </w:pPr>
+      <w:r>
+        <w:continuationSeparator/>
+      </w:r>
+    </w:p>
+  </w:endnote>
+</w:endnotes>
+</file>
+
+<file path=word/footnotes.xml><?xml version="1.0" encoding="utf-8"?>
+<w:footnotes xmlns:wpc="http://schemas.microsoft.com/office/word/2010/wordprocessingCanvas" xmlns:cx="http://schemas.microsoft.com/office/drawing/2014/chartex" xmlns:cx1="http://schemas.microsoft.com/office/drawing/2015/9/8/chartex" xmlns:cx2="http://schemas.microsoft.com/office/drawing/2015/10/21/chartex" xmlns:cx3="http://schemas.microsoft.com/office/drawing/2016/5/9/chartex" xmlns:cx4="http://schemas.microsoft.com/office/drawing/2016/5/10/chartex" xmlns:cx5="http://schemas.microsoft.com/office/drawing/2016/5/11/chartex" xmlns:cx6="http://schemas.microsoft.com/office/drawing/2016/5/12/chartex" xmlns:cx7="http://schemas.microsoft.com/office/drawing/2016/5/13/chartex" xmlns:cx8="http://schemas.microsoft.com/office/drawing/2016/5/14/chartex" xmlns:mc="http://schemas.openxmlformats.org/markup-compatibility/2006" xmlns:aink="http://schemas.microsoft.com/office/drawing/2016/ink" xmlns:am3d="http://schemas.microsoft.com/office/drawing/2017/model3d" xmlns:o="urn:schemas-microsoft-com:office:office" xmlns:oel="http://schemas.microsoft.com/office/2019/extlst" xmlns:r="http://schemas.openxmlformats.org/officeDocument/2006/relationships" xmlns:m="http://schemas.openxmlformats.org/officeDocument/2006/math" xmlns:v="urn:schemas-microsoft-com:vml" xmlns:wp14="http://schemas.microsoft.com/office/word/2010/wordprocessingDrawing" xmlns:wp="http://schemas.openxmlformats.org/drawingml/2006/wordprocessingDrawing" xmlns:w10="urn:schemas-microsoft-com:office:word" xmlns:w="http://schemas.openxmlformats.org/wordprocessingml/2006/main" xmlns:w14="http://schemas.microsoft.com/office/word/2010/wordml" xmlns:w15="http://schemas.microsoft.com/office/word/2012/wordml" xmlns:w16cex="http://schemas.microsoft.com/office/word/2018/wordml/cex" xmlns:w16cid="http://schemas.microsoft.com/office/word/2016/wordml/cid" xmlns:w16="http://schemas.microsoft.com/office/word/2018/wordml" xmlns:w16sdtdh="http://schemas.microsoft.com/office/word/2020/wordml/sdtdatahash" xmlns:w16se="http://schemas.microsoft.com/office/word/2015/wordml/symex" xmlns:wpg="http://schemas.microsoft.com/office/word/2010/wordprocessingGroup" xmlns:wpi="http://schemas.microsoft.com/office/word/2010/wordprocessingInk" xmlns:wne="http://schemas.microsoft.com/office/word/2006/wordml" xmlns:wps="http://schemas.microsoft.com/office/word/2010/wordprocessingShape" mc:Ignorable="w14 w15 w16se w16cid w16 w16cex w16sdtdh wp14">
+  <w:footnote w:type="separator" w:id="-1">
+    <w:p>
+      <w:pPr>
+        <w:spacing w:after="0" w:line="240" w:lineRule="auto"/>
+      </w:pPr>
+      <w:r>
+        <w:separator/>
+      </w:r>
+    </w:p>
+  </w:footnote>
+  <w:footnote w:type="continuationSeparator" w:id="0">
+    <w:p>
+      <w:pPr>
+        <w:spacing w:after="0" w:line="240" w:lineRule="auto"/>
+      </w:pPr>
+      <w:r>
+        <w:continuationSeparator/>
+      </w:r>
+    </w:p>
+  </w:footnote>
+</w:footnotes>
 </file>
 
 <file path=word/numbering.xml><?xml version="1.0" encoding="utf-8"?>
@@ -1291,6 +1414,66 @@
       <w:contextualSpacing/>
     </w:pPr>
   </w:style>
+  <w:style w:type="paragraph" w:styleId="Header">
+    <w:name w:val="header"/>
+    <w:basedOn w:val="Normal"/>
+    <w:link w:val="HeaderChar"/>
+    <w:uiPriority w:val="99"/>
+    <w:unhideWhenUsed/>
+    <w:rsid w:val="00225ED6"/>
+    <w:pPr>
+      <w:tabs>
+        <w:tab w:val="center" w:pos="4680"/>
+        <w:tab w:val="right" w:pos="9360"/>
+      </w:tabs>
+      <w:spacing w:after="0" w:line="240" w:lineRule="auto"/>
+    </w:pPr>
+  </w:style>
+  <w:style w:type="character" w:customStyle="1" w:styleId="HeaderChar">
+    <w:name w:val="Header Char"/>
+    <w:basedOn w:val="DefaultParagraphFont"/>
+    <w:link w:val="Header"/>
+    <w:uiPriority w:val="99"/>
+    <w:rsid w:val="00225ED6"/>
+  </w:style>
+  <w:style w:type="paragraph" w:styleId="Footer">
+    <w:name w:val="footer"/>
+    <w:basedOn w:val="Normal"/>
+    <w:link w:val="FooterChar"/>
+    <w:uiPriority w:val="99"/>
+    <w:unhideWhenUsed/>
+    <w:rsid w:val="00225ED6"/>
+    <w:pPr>
+      <w:tabs>
+        <w:tab w:val="center" w:pos="4680"/>
+        <w:tab w:val="right" w:pos="9360"/>
+      </w:tabs>
+      <w:spacing w:after="0" w:line="240" w:lineRule="auto"/>
+    </w:pPr>
+  </w:style>
+  <w:style w:type="character" w:customStyle="1" w:styleId="FooterChar">
+    <w:name w:val="Footer Char"/>
+    <w:basedOn w:val="DefaultParagraphFont"/>
+    <w:link w:val="Footer"/>
+    <w:uiPriority w:val="99"/>
+    <w:rsid w:val="00225ED6"/>
+  </w:style>
+  <w:style w:type="paragraph" w:customStyle="1" w:styleId="Default">
+    <w:name w:val="Default"/>
+    <w:rsid w:val="009C1847"/>
+    <w:pPr>
+      <w:autoSpaceDE w:val="0"/>
+      <w:autoSpaceDN w:val="0"/>
+      <w:adjustRightInd w:val="0"/>
+      <w:spacing w:after="0" w:line="240" w:lineRule="auto"/>
+    </w:pPr>
+    <w:rPr>
+      <w:rFonts w:ascii="Calibri" w:hAnsi="Calibri" w:cs="Calibri"/>
+      <w:color w:val="000000"/>
+      <w:sz w:val="24"/>
+      <w:szCs w:val="24"/>
+    </w:rPr>
+  </w:style>
 </w:styles>
 </file>
 

--- a/LangaraSchoolWork/CPSC 2221/Labs/Lab 3/Lab 3.docx
+++ b/LangaraSchoolWork/CPSC 2221/Labs/Lab 3/Lab 3.docx
@@ -227,6 +227,9 @@
       <w:r>
         <w:t xml:space="preserve"> </w:t>
       </w:r>
+      <w:r>
+        <w:t xml:space="preserve">Date, </w:t>
+      </w:r>
       <w:proofErr w:type="spellStart"/>
       <w:r>
         <w:t>AirlineID</w:t>
@@ -237,7 +240,7 @@
       </w:r>
       <w:proofErr w:type="spellStart"/>
       <w:r>
-        <w:t>AirlineName</w:t>
+        <w:t>NumberOfDepartingFlights</w:t>
       </w:r>
       <w:proofErr w:type="spellEnd"/>
     </w:p>
@@ -258,22 +261,46 @@
         <w:ind w:left="720"/>
       </w:pPr>
       <w:r>
-        <w:t xml:space="preserve">A:  Date -&gt; </w:t>
+        <w:t xml:space="preserve">A: </w:t>
       </w:r>
       <w:proofErr w:type="spellStart"/>
       <w:r>
-        <w:t>NumberOfDepartingFlights</w:t>
+        <w:t>AirlineID</w:t>
       </w:r>
       <w:proofErr w:type="spellEnd"/>
-    </w:p>
-    <w:p>
-      <w:pPr>
-        <w:pStyle w:val="ListParagraph"/>
-        <w:numPr>
-          <w:ilvl w:val="0"/>
-          <w:numId w:val="5"/>
-        </w:numPr>
-      </w:pPr>
+      <w:r>
+        <w:t xml:space="preserve"> -&gt; </w:t>
+      </w:r>
+      <w:r>
+        <w:t>Terminal ID</w:t>
+      </w:r>
+      <w:r>
+        <w:t xml:space="preserve">, </w:t>
+      </w:r>
+      <w:proofErr w:type="spellStart"/>
+      <w:r>
+        <w:t>NumberOfGates</w:t>
+      </w:r>
+      <w:proofErr w:type="spellEnd"/>
+      <w:r>
+        <w:t xml:space="preserve">, </w:t>
+      </w:r>
+      <w:proofErr w:type="spellStart"/>
+      <w:r>
+        <w:t>AirlineName</w:t>
+      </w:r>
+      <w:proofErr w:type="spellEnd"/>
+    </w:p>
+    <w:p>
+      <w:pPr>
+        <w:ind w:left="720"/>
+      </w:pPr>
+      <w:r>
+        <w:t>C)</w:t>
+      </w:r>
+      <w:r>
+        <w:t xml:space="preserve">  </w:t>
+      </w:r>
       <w:r>
         <w:t>Transitive Functional Dependencies (if any)</w:t>
       </w:r>
@@ -340,50 +367,415 @@
         </w:numPr>
       </w:pPr>
       <w:r>
-        <w:t xml:space="preserve">Normalize AIRPORT KLX relation up to BCNF. (Explain every step of your normalization and finally list all relations that you </w:t>
+        <w:t>Normalize AIRPORT KLX relation up to BCNF. (Explain every step of your normalization and finally list all relations that you get</w:t>
+      </w:r>
+      <w:r>
+        <w:t xml:space="preserve"> </w:t>
+      </w:r>
+      <w:r>
+        <w:t xml:space="preserve">because of decompositions. Do not forget to mention functional dependencies) </w:t>
+      </w:r>
+    </w:p>
+    <w:p>
+      <w:pPr>
+        <w:pStyle w:val="Default"/>
+        <w:ind w:left="360"/>
+      </w:pPr>
+    </w:p>
+    <w:p>
+      <w:pPr>
+        <w:pStyle w:val="Default"/>
+        <w:ind w:left="360"/>
+      </w:pPr>
+      <w:r>
+        <w:t xml:space="preserve">A: </w:t>
+      </w:r>
+    </w:p>
+    <w:p>
+      <w:pPr>
+        <w:pStyle w:val="Default"/>
+        <w:ind w:left="360"/>
+      </w:pPr>
+      <w:r>
+        <w:t xml:space="preserve">a) </w:t>
+      </w:r>
+      <w:r>
+        <w:t xml:space="preserve">Since AIRPORT KLX table is already a relational table, it is safe to say that this table is in </w:t>
+      </w:r>
+      <w:r>
+        <w:t>1</w:t>
+      </w:r>
+      <w:r>
+        <w:t>NF form at the very least.</w:t>
+      </w:r>
+    </w:p>
+    <w:p>
+      <w:pPr>
+        <w:pStyle w:val="Default"/>
+        <w:ind w:left="360"/>
+      </w:pPr>
+      <w:r>
+        <w:t xml:space="preserve">b)  </w:t>
+      </w:r>
+      <w:r>
+        <w:t xml:space="preserve">For our table to be in the 2NF, we need to get rid of all partial functional dependencies. Which in this case is </w:t>
       </w:r>
       <w:proofErr w:type="spellStart"/>
       <w:r>
-        <w:t>getbecause</w:t>
+        <w:t>AirlineID</w:t>
       </w:r>
       <w:proofErr w:type="spellEnd"/>
       <w:r>
-        <w:t xml:space="preserve"> of decompositions. Do not forget to mention functional </w:t>
+        <w:t xml:space="preserve"> </w:t>
+      </w:r>
+      <w:r>
+        <w:t>-&gt;</w:t>
+      </w:r>
+      <w:r>
+        <w:t xml:space="preserve"> </w:t>
+      </w:r>
+      <w:proofErr w:type="spellStart"/>
+      <w:r>
+        <w:t>terminalID</w:t>
+      </w:r>
+      <w:proofErr w:type="spellEnd"/>
+      <w:r>
+        <w:t xml:space="preserve">, </w:t>
+      </w:r>
+      <w:proofErr w:type="spellStart"/>
+      <w:r>
+        <w:t>numberOfGates</w:t>
+      </w:r>
+      <w:proofErr w:type="spellEnd"/>
+      <w:r>
+        <w:t xml:space="preserve">, and </w:t>
+      </w:r>
+      <w:proofErr w:type="spellStart"/>
+      <w:r>
+        <w:t>AirlineName</w:t>
+      </w:r>
+      <w:proofErr w:type="spellEnd"/>
+      <w:r>
+        <w:t xml:space="preserve">. By Creating a separate table for </w:t>
+      </w:r>
+      <w:proofErr w:type="spellStart"/>
+      <w:r>
+        <w:t>AirlineID</w:t>
+      </w:r>
+      <w:proofErr w:type="spellEnd"/>
+      <w:r>
+        <w:t xml:space="preserve"> and </w:t>
+      </w:r>
+      <w:proofErr w:type="spellStart"/>
+      <w:r>
+        <w:t>AirlineName</w:t>
+      </w:r>
+      <w:proofErr w:type="spellEnd"/>
+      <w:r>
+        <w:t xml:space="preserve"> attributes, we have eliminated all partial functional dependencies from the table. </w:t>
+      </w:r>
+    </w:p>
+    <w:p>
+      <w:pPr>
+        <w:pStyle w:val="Default"/>
+        <w:ind w:left="360"/>
+      </w:pPr>
+      <w:r>
+        <w:t xml:space="preserve">c) To take a step forward to be in the 3NF, we need to remove all transitive FDs from our table. Meaning we need to </w:t>
+      </w:r>
+      <w:r>
+        <w:t xml:space="preserve">get rid of transitive FD of </w:t>
+      </w:r>
+      <w:proofErr w:type="spellStart"/>
+      <w:r>
+        <w:t>TerminalID</w:t>
+      </w:r>
+      <w:proofErr w:type="spellEnd"/>
+      <w:r>
+        <w:t xml:space="preserve"> -&gt; </w:t>
+      </w:r>
+      <w:proofErr w:type="spellStart"/>
+      <w:r>
+        <w:t>NumberOfGates</w:t>
+      </w:r>
+      <w:proofErr w:type="spellEnd"/>
+      <w:r>
+        <w:t xml:space="preserve"> by creating a separate table for </w:t>
+      </w:r>
+      <w:proofErr w:type="spellStart"/>
+      <w:r>
+        <w:t>TerminalID</w:t>
+      </w:r>
+      <w:proofErr w:type="spellEnd"/>
+      <w:r>
+        <w:t xml:space="preserve"> and </w:t>
+      </w:r>
+      <w:proofErr w:type="spellStart"/>
+      <w:r>
+        <w:t>NumberOfGates</w:t>
+      </w:r>
+      <w:proofErr w:type="spellEnd"/>
+      <w:r>
+        <w:t>.</w:t>
+      </w:r>
+    </w:p>
+    <w:p>
+      <w:pPr>
+        <w:pStyle w:val="Default"/>
+        <w:ind w:left="360"/>
+      </w:pPr>
+      <w:r>
+        <w:t xml:space="preserve">d) At this point, </w:t>
       </w:r>
       <w:proofErr w:type="gramStart"/>
       <w:r>
-        <w:t>dependencies )</w:t>
+        <w:t>Our</w:t>
       </w:r>
       <w:proofErr w:type="gramEnd"/>
       <w:r>
-        <w:t xml:space="preserve"> </w:t>
+        <w:t xml:space="preserve"> table is 3NF and BCNF </w:t>
+      </w:r>
+      <w:r>
+        <w:t>since all tables are free from functional dependencies other than full key FD.</w:t>
       </w:r>
     </w:p>
     <w:p>
       <w:pPr>
         <w:pStyle w:val="Default"/>
-        <w:ind w:left="720"/>
-      </w:pPr>
-    </w:p>
-    <w:p>
-      <w:pPr>
-        <w:pStyle w:val="ListParagraph"/>
-      </w:pPr>
-      <w:r>
-        <w:t xml:space="preserve">A: First, I would normalize the relation by breaking down the AIRPORT KLX relation in to three tables. Airport KLX table with Date as primary key and Number of Departures attribute, Terminal table with Terminal ID as a primary key and number of gates as an attribute, and Airlines table with </w:t>
-      </w:r>
-      <w:proofErr w:type="spellStart"/>
-      <w:r>
-        <w:t>AirlineID</w:t>
-      </w:r>
-      <w:proofErr w:type="spellEnd"/>
-      <w:r>
-        <w:t xml:space="preserve"> as primary key and airline name as an attribute. For the relationship between the tables, there should be no transitive nor partial functional dependencies, but only full functional dependencies. Airport KLX table should be functionally dependant on Terminal and Airlines table and airlines table should be functionally dependant on Terminal table.</w:t>
-      </w:r>
-    </w:p>
-    <w:p>
-      <w:pPr>
-        <w:ind w:left="720"/>
+        <w:ind w:left="360"/>
+      </w:pPr>
+    </w:p>
+    <w:tbl>
+      <w:tblPr>
+        <w:tblStyle w:val="TableGrid"/>
+        <w:tblW w:w="0" w:type="auto"/>
+        <w:tblInd w:w="360" w:type="dxa"/>
+        <w:tblLook w:val="04A0" w:firstRow="1" w:lastRow="0" w:firstColumn="1" w:lastColumn="0" w:noHBand="0" w:noVBand="1"/>
+      </w:tblPr>
+      <w:tblGrid>
+        <w:gridCol w:w="4434"/>
+        <w:gridCol w:w="4556"/>
+      </w:tblGrid>
+      <w:tr>
+        <w:tc>
+          <w:tcPr>
+            <w:tcW w:w="4675" w:type="dxa"/>
+          </w:tcPr>
+          <w:p>
+            <w:pPr>
+              <w:pStyle w:val="Default"/>
+            </w:pPr>
+            <w:r>
+              <w:t>Date</w:t>
+            </w:r>
+          </w:p>
+        </w:tc>
+        <w:tc>
+          <w:tcPr>
+            <w:tcW w:w="4675" w:type="dxa"/>
+          </w:tcPr>
+          <w:p>
+            <w:pPr>
+              <w:pStyle w:val="Default"/>
+            </w:pPr>
+            <w:proofErr w:type="spellStart"/>
+            <w:r>
+              <w:t>NumberOfDepartingFlights</w:t>
+            </w:r>
+            <w:proofErr w:type="spellEnd"/>
+          </w:p>
+        </w:tc>
+      </w:tr>
+      <w:tr>
+        <w:tc>
+          <w:tcPr>
+            <w:tcW w:w="4675" w:type="dxa"/>
+          </w:tcPr>
+          <w:p>
+            <w:pPr>
+              <w:pStyle w:val="Default"/>
+            </w:pPr>
+            <w:r>
+              <w:t>Primary Key</w:t>
+            </w:r>
+          </w:p>
+        </w:tc>
+        <w:tc>
+          <w:tcPr>
+            <w:tcW w:w="4675" w:type="dxa"/>
+          </w:tcPr>
+          <w:p>
+            <w:pPr>
+              <w:pStyle w:val="Default"/>
+            </w:pPr>
+          </w:p>
+        </w:tc>
+      </w:tr>
+    </w:tbl>
+    <w:p>
+      <w:pPr>
+        <w:pStyle w:val="Default"/>
+        <w:ind w:left="360"/>
+      </w:pPr>
+    </w:p>
+    <w:tbl>
+      <w:tblPr>
+        <w:tblStyle w:val="TableGrid"/>
+        <w:tblW w:w="0" w:type="auto"/>
+        <w:tblInd w:w="360" w:type="dxa"/>
+        <w:tblLook w:val="04A0" w:firstRow="1" w:lastRow="0" w:firstColumn="1" w:lastColumn="0" w:noHBand="0" w:noVBand="1"/>
+      </w:tblPr>
+      <w:tblGrid>
+        <w:gridCol w:w="4500"/>
+        <w:gridCol w:w="4490"/>
+      </w:tblGrid>
+      <w:tr>
+        <w:tc>
+          <w:tcPr>
+            <w:tcW w:w="4675" w:type="dxa"/>
+          </w:tcPr>
+          <w:p>
+            <w:pPr>
+              <w:pStyle w:val="Default"/>
+            </w:pPr>
+            <w:proofErr w:type="spellStart"/>
+            <w:r>
+              <w:t>AirlineID</w:t>
+            </w:r>
+            <w:proofErr w:type="spellEnd"/>
+          </w:p>
+        </w:tc>
+        <w:tc>
+          <w:tcPr>
+            <w:tcW w:w="4675" w:type="dxa"/>
+          </w:tcPr>
+          <w:p>
+            <w:pPr>
+              <w:pStyle w:val="Default"/>
+            </w:pPr>
+            <w:r>
+              <w:t>Airline Name</w:t>
+            </w:r>
+          </w:p>
+        </w:tc>
+      </w:tr>
+      <w:tr>
+        <w:tc>
+          <w:tcPr>
+            <w:tcW w:w="4675" w:type="dxa"/>
+          </w:tcPr>
+          <w:p>
+            <w:pPr>
+              <w:pStyle w:val="Default"/>
+            </w:pPr>
+            <w:r>
+              <w:t>Primary Key</w:t>
+            </w:r>
+          </w:p>
+        </w:tc>
+        <w:tc>
+          <w:tcPr>
+            <w:tcW w:w="4675" w:type="dxa"/>
+          </w:tcPr>
+          <w:p>
+            <w:pPr>
+              <w:pStyle w:val="Default"/>
+            </w:pPr>
+          </w:p>
+        </w:tc>
+      </w:tr>
+    </w:tbl>
+    <w:p>
+      <w:pPr>
+        <w:pStyle w:val="Default"/>
+        <w:ind w:left="360"/>
+      </w:pPr>
+    </w:p>
+    <w:tbl>
+      <w:tblPr>
+        <w:tblStyle w:val="TableGrid"/>
+        <w:tblW w:w="0" w:type="auto"/>
+        <w:tblInd w:w="360" w:type="dxa"/>
+        <w:tblLook w:val="04A0" w:firstRow="1" w:lastRow="0" w:firstColumn="1" w:lastColumn="0" w:noHBand="0" w:noVBand="1"/>
+      </w:tblPr>
+      <w:tblGrid>
+        <w:gridCol w:w="4480"/>
+        <w:gridCol w:w="4510"/>
+      </w:tblGrid>
+      <w:tr>
+        <w:tc>
+          <w:tcPr>
+            <w:tcW w:w="4675" w:type="dxa"/>
+          </w:tcPr>
+          <w:p>
+            <w:pPr>
+              <w:pStyle w:val="Default"/>
+            </w:pPr>
+            <w:proofErr w:type="spellStart"/>
+            <w:r>
+              <w:t>TerminalID</w:t>
+            </w:r>
+            <w:proofErr w:type="spellEnd"/>
+          </w:p>
+        </w:tc>
+        <w:tc>
+          <w:tcPr>
+            <w:tcW w:w="4675" w:type="dxa"/>
+          </w:tcPr>
+          <w:p>
+            <w:pPr>
+              <w:pStyle w:val="Default"/>
+            </w:pPr>
+            <w:proofErr w:type="spellStart"/>
+            <w:r>
+              <w:t>NumberOfGates</w:t>
+            </w:r>
+            <w:proofErr w:type="spellEnd"/>
+          </w:p>
+        </w:tc>
+      </w:tr>
+      <w:tr>
+        <w:tc>
+          <w:tcPr>
+            <w:tcW w:w="4675" w:type="dxa"/>
+          </w:tcPr>
+          <w:p>
+            <w:pPr>
+              <w:pStyle w:val="Default"/>
+            </w:pPr>
+            <w:r>
+              <w:t>Primary Key</w:t>
+            </w:r>
+          </w:p>
+        </w:tc>
+        <w:tc>
+          <w:tcPr>
+            <w:tcW w:w="4675" w:type="dxa"/>
+          </w:tcPr>
+          <w:p>
+            <w:pPr>
+              <w:pStyle w:val="Default"/>
+            </w:pPr>
+          </w:p>
+        </w:tc>
+      </w:tr>
+    </w:tbl>
+    <w:p>
+      <w:pPr>
+        <w:pStyle w:val="Default"/>
+        <w:ind w:left="360"/>
+      </w:pPr>
+    </w:p>
+    <w:p>
+      <w:pPr>
+        <w:pStyle w:val="Default"/>
+        <w:ind w:left="360"/>
+      </w:pPr>
+    </w:p>
+    <w:p>
+      <w:pPr>
+        <w:pStyle w:val="Default"/>
+        <w:ind w:left="360"/>
       </w:pPr>
     </w:p>
     <w:p>
@@ -425,7 +817,11 @@
     </w:p>
     <w:p>
       <w:pPr>
-        <w:ind w:left="720"/>
+        <w:pStyle w:val="ListParagraph"/>
+        <w:numPr>
+          <w:ilvl w:val="0"/>
+          <w:numId w:val="7"/>
+        </w:numPr>
       </w:pPr>
     </w:p>
     <w:sectPr>
@@ -491,6 +887,95 @@
 <file path=word/numbering.xml><?xml version="1.0" encoding="utf-8"?>
 <w:numbering xmlns:wpc="http://schemas.microsoft.com/office/word/2010/wordprocessingCanvas" xmlns:cx="http://schemas.microsoft.com/office/drawing/2014/chartex" xmlns:cx1="http://schemas.microsoft.com/office/drawing/2015/9/8/chartex" xmlns:cx2="http://schemas.microsoft.com/office/drawing/2015/10/21/chartex" xmlns:cx3="http://schemas.microsoft.com/office/drawing/2016/5/9/chartex" xmlns:cx4="http://schemas.microsoft.com/office/drawing/2016/5/10/chartex" xmlns:cx5="http://schemas.microsoft.com/office/drawing/2016/5/11/chartex" xmlns:cx6="http://schemas.microsoft.com/office/drawing/2016/5/12/chartex" xmlns:cx7="http://schemas.microsoft.com/office/drawing/2016/5/13/chartex" xmlns:cx8="http://schemas.microsoft.com/office/drawing/2016/5/14/chartex" xmlns:mc="http://schemas.openxmlformats.org/markup-compatibility/2006" xmlns:aink="http://schemas.microsoft.com/office/drawing/2016/ink" xmlns:am3d="http://schemas.microsoft.com/office/drawing/2017/model3d" xmlns:o="urn:schemas-microsoft-com:office:office" xmlns:oel="http://schemas.microsoft.com/office/2019/extlst" xmlns:r="http://schemas.openxmlformats.org/officeDocument/2006/relationships" xmlns:m="http://schemas.openxmlformats.org/officeDocument/2006/math" xmlns:v="urn:schemas-microsoft-com:vml" xmlns:wp14="http://schemas.microsoft.com/office/word/2010/wordprocessingDrawing" xmlns:wp="http://schemas.openxmlformats.org/drawingml/2006/wordprocessingDrawing" xmlns:w10="urn:schemas-microsoft-com:office:word" xmlns:w="http://schemas.openxmlformats.org/wordprocessingml/2006/main" xmlns:w14="http://schemas.microsoft.com/office/word/2010/wordml" xmlns:w15="http://schemas.microsoft.com/office/word/2012/wordml" xmlns:w16cex="http://schemas.microsoft.com/office/word/2018/wordml/cex" xmlns:w16cid="http://schemas.microsoft.com/office/word/2016/wordml/cid" xmlns:w16="http://schemas.microsoft.com/office/word/2018/wordml" xmlns:w16sdtdh="http://schemas.microsoft.com/office/word/2020/wordml/sdtdatahash" xmlns:w16se="http://schemas.microsoft.com/office/word/2015/wordml/symex" xmlns:wpg="http://schemas.microsoft.com/office/word/2010/wordprocessingGroup" xmlns:wpi="http://schemas.microsoft.com/office/word/2010/wordprocessingInk" xmlns:wne="http://schemas.microsoft.com/office/word/2006/wordml" xmlns:wps="http://schemas.microsoft.com/office/word/2010/wordprocessingShape" mc:Ignorable="w14 w15 w16se w16cid w16 w16cex w16sdtdh wp14">
   <w:abstractNum w:abstractNumId="0" w15:restartNumberingAfterBreak="0">
+    <w:nsid w:val="02327235"/>
+    <w:multiLevelType w:val="hybridMultilevel"/>
+    <w:tmpl w:val="96084922"/>
+    <w:lvl w:ilvl="0" w:tplc="1009000F">
+      <w:start w:val="1"/>
+      <w:numFmt w:val="decimal"/>
+      <w:lvlText w:val="%1."/>
+      <w:lvlJc w:val="left"/>
+      <w:pPr>
+        <w:ind w:left="720" w:hanging="360"/>
+      </w:pPr>
+      <w:rPr>
+        <w:rFonts w:hint="default"/>
+      </w:rPr>
+    </w:lvl>
+    <w:lvl w:ilvl="1" w:tplc="10090019" w:tentative="1">
+      <w:start w:val="1"/>
+      <w:numFmt w:val="lowerLetter"/>
+      <w:lvlText w:val="%2."/>
+      <w:lvlJc w:val="left"/>
+      <w:pPr>
+        <w:ind w:left="1440" w:hanging="360"/>
+      </w:pPr>
+    </w:lvl>
+    <w:lvl w:ilvl="2" w:tplc="1009001B" w:tentative="1">
+      <w:start w:val="1"/>
+      <w:numFmt w:val="lowerRoman"/>
+      <w:lvlText w:val="%3."/>
+      <w:lvlJc w:val="right"/>
+      <w:pPr>
+        <w:ind w:left="2160" w:hanging="180"/>
+      </w:pPr>
+    </w:lvl>
+    <w:lvl w:ilvl="3" w:tplc="1009000F" w:tentative="1">
+      <w:start w:val="1"/>
+      <w:numFmt w:val="decimal"/>
+      <w:lvlText w:val="%4."/>
+      <w:lvlJc w:val="left"/>
+      <w:pPr>
+        <w:ind w:left="2880" w:hanging="360"/>
+      </w:pPr>
+    </w:lvl>
+    <w:lvl w:ilvl="4" w:tplc="10090019" w:tentative="1">
+      <w:start w:val="1"/>
+      <w:numFmt w:val="lowerLetter"/>
+      <w:lvlText w:val="%5."/>
+      <w:lvlJc w:val="left"/>
+      <w:pPr>
+        <w:ind w:left="3600" w:hanging="360"/>
+      </w:pPr>
+    </w:lvl>
+    <w:lvl w:ilvl="5" w:tplc="1009001B" w:tentative="1">
+      <w:start w:val="1"/>
+      <w:numFmt w:val="lowerRoman"/>
+      <w:lvlText w:val="%6."/>
+      <w:lvlJc w:val="right"/>
+      <w:pPr>
+        <w:ind w:left="4320" w:hanging="180"/>
+      </w:pPr>
+    </w:lvl>
+    <w:lvl w:ilvl="6" w:tplc="1009000F" w:tentative="1">
+      <w:start w:val="1"/>
+      <w:numFmt w:val="decimal"/>
+      <w:lvlText w:val="%7."/>
+      <w:lvlJc w:val="left"/>
+      <w:pPr>
+        <w:ind w:left="5040" w:hanging="360"/>
+      </w:pPr>
+    </w:lvl>
+    <w:lvl w:ilvl="7" w:tplc="10090019" w:tentative="1">
+      <w:start w:val="1"/>
+      <w:numFmt w:val="lowerLetter"/>
+      <w:lvlText w:val="%8."/>
+      <w:lvlJc w:val="left"/>
+      <w:pPr>
+        <w:ind w:left="5760" w:hanging="360"/>
+      </w:pPr>
+    </w:lvl>
+    <w:lvl w:ilvl="8" w:tplc="1009001B" w:tentative="1">
+      <w:start w:val="1"/>
+      <w:numFmt w:val="lowerRoman"/>
+      <w:lvlText w:val="%9."/>
+      <w:lvlJc w:val="right"/>
+      <w:pPr>
+        <w:ind w:left="6480" w:hanging="180"/>
+      </w:pPr>
+    </w:lvl>
+  </w:abstractNum>
+  <w:abstractNum w:abstractNumId="1" w15:restartNumberingAfterBreak="0">
     <w:nsid w:val="1FDC6A73"/>
     <w:multiLevelType w:val="hybridMultilevel"/>
     <w:tmpl w:val="1C7053F2"/>
@@ -579,7 +1064,96 @@
       </w:pPr>
     </w:lvl>
   </w:abstractNum>
-  <w:abstractNum w:abstractNumId="1" w15:restartNumberingAfterBreak="0">
+  <w:abstractNum w:abstractNumId="2" w15:restartNumberingAfterBreak="0">
+    <w:nsid w:val="44912603"/>
+    <w:multiLevelType w:val="hybridMultilevel"/>
+    <w:tmpl w:val="FBE08994"/>
+    <w:lvl w:ilvl="0" w:tplc="10090017">
+      <w:start w:val="1"/>
+      <w:numFmt w:val="lowerLetter"/>
+      <w:lvlText w:val="%1)"/>
+      <w:lvlJc w:val="left"/>
+      <w:pPr>
+        <w:ind w:left="720" w:hanging="360"/>
+      </w:pPr>
+      <w:rPr>
+        <w:rFonts w:hint="default"/>
+      </w:rPr>
+    </w:lvl>
+    <w:lvl w:ilvl="1" w:tplc="10090019" w:tentative="1">
+      <w:start w:val="1"/>
+      <w:numFmt w:val="lowerLetter"/>
+      <w:lvlText w:val="%2."/>
+      <w:lvlJc w:val="left"/>
+      <w:pPr>
+        <w:ind w:left="1440" w:hanging="360"/>
+      </w:pPr>
+    </w:lvl>
+    <w:lvl w:ilvl="2" w:tplc="1009001B" w:tentative="1">
+      <w:start w:val="1"/>
+      <w:numFmt w:val="lowerRoman"/>
+      <w:lvlText w:val="%3."/>
+      <w:lvlJc w:val="right"/>
+      <w:pPr>
+        <w:ind w:left="2160" w:hanging="180"/>
+      </w:pPr>
+    </w:lvl>
+    <w:lvl w:ilvl="3" w:tplc="1009000F" w:tentative="1">
+      <w:start w:val="1"/>
+      <w:numFmt w:val="decimal"/>
+      <w:lvlText w:val="%4."/>
+      <w:lvlJc w:val="left"/>
+      <w:pPr>
+        <w:ind w:left="2880" w:hanging="360"/>
+      </w:pPr>
+    </w:lvl>
+    <w:lvl w:ilvl="4" w:tplc="10090019" w:tentative="1">
+      <w:start w:val="1"/>
+      <w:numFmt w:val="lowerLetter"/>
+      <w:lvlText w:val="%5."/>
+      <w:lvlJc w:val="left"/>
+      <w:pPr>
+        <w:ind w:left="3600" w:hanging="360"/>
+      </w:pPr>
+    </w:lvl>
+    <w:lvl w:ilvl="5" w:tplc="1009001B" w:tentative="1">
+      <w:start w:val="1"/>
+      <w:numFmt w:val="lowerRoman"/>
+      <w:lvlText w:val="%6."/>
+      <w:lvlJc w:val="right"/>
+      <w:pPr>
+        <w:ind w:left="4320" w:hanging="180"/>
+      </w:pPr>
+    </w:lvl>
+    <w:lvl w:ilvl="6" w:tplc="1009000F" w:tentative="1">
+      <w:start w:val="1"/>
+      <w:numFmt w:val="decimal"/>
+      <w:lvlText w:val="%7."/>
+      <w:lvlJc w:val="left"/>
+      <w:pPr>
+        <w:ind w:left="5040" w:hanging="360"/>
+      </w:pPr>
+    </w:lvl>
+    <w:lvl w:ilvl="7" w:tplc="10090019" w:tentative="1">
+      <w:start w:val="1"/>
+      <w:numFmt w:val="lowerLetter"/>
+      <w:lvlText w:val="%8."/>
+      <w:lvlJc w:val="left"/>
+      <w:pPr>
+        <w:ind w:left="5760" w:hanging="360"/>
+      </w:pPr>
+    </w:lvl>
+    <w:lvl w:ilvl="8" w:tplc="1009001B" w:tentative="1">
+      <w:start w:val="1"/>
+      <w:numFmt w:val="lowerRoman"/>
+      <w:lvlText w:val="%9."/>
+      <w:lvlJc w:val="right"/>
+      <w:pPr>
+        <w:ind w:left="6480" w:hanging="180"/>
+      </w:pPr>
+    </w:lvl>
+  </w:abstractNum>
+  <w:abstractNum w:abstractNumId="3" w15:restartNumberingAfterBreak="0">
     <w:nsid w:val="4D487B67"/>
     <w:multiLevelType w:val="hybridMultilevel"/>
     <w:tmpl w:val="445019A0"/>
@@ -668,7 +1242,7 @@
       </w:pPr>
     </w:lvl>
   </w:abstractNum>
-  <w:abstractNum w:abstractNumId="2" w15:restartNumberingAfterBreak="0">
+  <w:abstractNum w:abstractNumId="4" w15:restartNumberingAfterBreak="0">
     <w:nsid w:val="5ABD60EE"/>
     <w:multiLevelType w:val="hybridMultilevel"/>
     <w:tmpl w:val="1E3E9E0A"/>
@@ -781,7 +1355,7 @@
       </w:rPr>
     </w:lvl>
   </w:abstractNum>
-  <w:abstractNum w:abstractNumId="3" w15:restartNumberingAfterBreak="0">
+  <w:abstractNum w:abstractNumId="5" w15:restartNumberingAfterBreak="0">
     <w:nsid w:val="7A9047F4"/>
     <w:multiLevelType w:val="hybridMultilevel"/>
     <w:tmpl w:val="949A792C"/>
@@ -870,7 +1444,7 @@
       </w:pPr>
     </w:lvl>
   </w:abstractNum>
-  <w:abstractNum w:abstractNumId="4" w15:restartNumberingAfterBreak="0">
+  <w:abstractNum w:abstractNumId="6" w15:restartNumberingAfterBreak="0">
     <w:nsid w:val="7C3A0C1C"/>
     <w:multiLevelType w:val="hybridMultilevel"/>
     <w:tmpl w:val="4BF8D0CA"/>
@@ -960,19 +1534,25 @@
     </w:lvl>
   </w:abstractNum>
   <w:num w:numId="1" w16cid:durableId="223882776">
-    <w:abstractNumId w:val="0"/>
+    <w:abstractNumId w:val="1"/>
   </w:num>
   <w:num w:numId="2" w16cid:durableId="873618235">
-    <w:abstractNumId w:val="1"/>
+    <w:abstractNumId w:val="3"/>
   </w:num>
   <w:num w:numId="3" w16cid:durableId="557933533">
+    <w:abstractNumId w:val="4"/>
+  </w:num>
+  <w:num w:numId="4" w16cid:durableId="1546403527">
+    <w:abstractNumId w:val="6"/>
+  </w:num>
+  <w:num w:numId="5" w16cid:durableId="1156186523">
+    <w:abstractNumId w:val="5"/>
+  </w:num>
+  <w:num w:numId="6" w16cid:durableId="1460147177">
     <w:abstractNumId w:val="2"/>
   </w:num>
-  <w:num w:numId="4" w16cid:durableId="1546403527">
-    <w:abstractNumId w:val="4"/>
-  </w:num>
-  <w:num w:numId="5" w16cid:durableId="1156186523">
-    <w:abstractNumId w:val="3"/>
+  <w:num w:numId="7" w16cid:durableId="1288857732">
+    <w:abstractNumId w:val="0"/>
   </w:num>
 </w:numbering>
 </file>
@@ -1474,6 +2054,25 @@
       <w:szCs w:val="24"/>
     </w:rPr>
   </w:style>
+  <w:style w:type="table" w:styleId="TableGrid">
+    <w:name w:val="Table Grid"/>
+    <w:basedOn w:val="TableNormal"/>
+    <w:uiPriority w:val="39"/>
+    <w:rsid w:val="000E4F44"/>
+    <w:pPr>
+      <w:spacing w:after="0" w:line="240" w:lineRule="auto"/>
+    </w:pPr>
+    <w:tblPr>
+      <w:tblBorders>
+        <w:top w:val="single" w:sz="4" w:space="0" w:color="auto"/>
+        <w:left w:val="single" w:sz="4" w:space="0" w:color="auto"/>
+        <w:bottom w:val="single" w:sz="4" w:space="0" w:color="auto"/>
+        <w:right w:val="single" w:sz="4" w:space="0" w:color="auto"/>
+        <w:insideH w:val="single" w:sz="4" w:space="0" w:color="auto"/>
+        <w:insideV w:val="single" w:sz="4" w:space="0" w:color="auto"/>
+      </w:tblBorders>
+    </w:tblPr>
+  </w:style>
 </w:styles>
 </file>
 
